--- a/unis/goethe_frankfurt/template.docx
+++ b/unis/goethe_frankfurt/template.docx
@@ -1,6 +1,6 @@
 
 <file path=word/document.xml><?xml version="1.0" encoding="utf-8"?>
-<w:document xmlns:wpc="http://schemas.microsoft.com/office/word/2010/wordprocessingCanvas" xmlns:cx="http://schemas.microsoft.com/office/drawing/2014/chartex" xmlns:cx1="http://schemas.microsoft.com/office/drawing/2015/9/8/chartex" xmlns:cx2="http://schemas.microsoft.com/office/drawing/2015/10/21/chartex" xmlns:cx3="http://schemas.microsoft.com/office/drawing/2016/5/9/chartex" xmlns:cx4="http://schemas.microsoft.com/office/drawing/2016/5/10/chartex" xmlns:cx5="http://schemas.microsoft.com/office/drawing/2016/5/11/chartex" xmlns:cx6="http://schemas.microsoft.com/office/drawing/2016/5/12/chartex" xmlns:cx7="http://schemas.microsoft.com/office/drawing/2016/5/13/chartex" xmlns:cx8="http://schemas.microsoft.com/office/drawing/2016/5/14/chartex" xmlns:mc="http://schemas.openxmlformats.org/markup-compatibility/2006" xmlns:aink="http://schemas.microsoft.com/office/drawing/2016/ink" xmlns:am3d="http://schemas.microsoft.com/office/drawing/2017/model3d" xmlns:o="urn:schemas-microsoft-com:office:office" xmlns:r="http://schemas.openxmlformats.org/officeDocument/2006/relationships" xmlns:m="http://schemas.openxmlformats.org/officeDocument/2006/math" xmlns:v="urn:schemas-microsoft-com:vml" xmlns:wp14="http://schemas.microsoft.com/office/word/2010/wordprocessingDrawing" xmlns:wp="http://schemas.openxmlformats.org/drawingml/2006/wordprocessingDrawing" xmlns:w10="urn:schemas-microsoft-com:office:word" xmlns:w="http://schemas.openxmlformats.org/wordprocessingml/2006/main" xmlns:w14="http://schemas.microsoft.com/office/word/2010/wordml" xmlns:w15="http://schemas.microsoft.com/office/word/2012/wordml" xmlns:w16cid="http://schemas.microsoft.com/office/word/2016/wordml/cid" xmlns:w16se="http://schemas.microsoft.com/office/word/2015/wordml/symex" xmlns:wpg="http://schemas.microsoft.com/office/word/2010/wordprocessingGroup" xmlns:wpi="http://schemas.microsoft.com/office/word/2010/wordprocessingInk" xmlns:wne="http://schemas.microsoft.com/office/word/2006/wordml" xmlns:wps="http://schemas.microsoft.com/office/word/2010/wordprocessingShape" mc:Ignorable="w14 w15 w16se w16cid wp14">
+<w:document xmlns:wpc="http://schemas.microsoft.com/office/word/2010/wordprocessingCanvas" xmlns:cx="http://schemas.microsoft.com/office/drawing/2014/chartex" xmlns:cx1="http://schemas.microsoft.com/office/drawing/2015/9/8/chartex" xmlns:cx2="http://schemas.microsoft.com/office/drawing/2015/10/21/chartex" xmlns:cx3="http://schemas.microsoft.com/office/drawing/2016/5/9/chartex" xmlns:cx4="http://schemas.microsoft.com/office/drawing/2016/5/10/chartex" xmlns:cx5="http://schemas.microsoft.com/office/drawing/2016/5/11/chartex" xmlns:cx6="http://schemas.microsoft.com/office/drawing/2016/5/12/chartex" xmlns:cx7="http://schemas.microsoft.com/office/drawing/2016/5/13/chartex" xmlns:cx8="http://schemas.microsoft.com/office/drawing/2016/5/14/chartex" xmlns:mc="http://schemas.openxmlformats.org/markup-compatibility/2006" xmlns:aink="http://schemas.microsoft.com/office/drawing/2016/ink" xmlns:am3d="http://schemas.microsoft.com/office/drawing/2017/model3d" xmlns:o="urn:schemas-microsoft-com:office:office" xmlns:r="http://schemas.openxmlformats.org/officeDocument/2006/relationships" xmlns:m="http://schemas.openxmlformats.org/officeDocument/2006/math" xmlns:v="urn:schemas-microsoft-com:vml" xmlns:wp14="http://schemas.microsoft.com/office/word/2010/wordprocessingDrawing" xmlns:wp="http://schemas.openxmlformats.org/drawingml/2006/wordprocessingDrawing" xmlns:w10="urn:schemas-microsoft-com:office:word" xmlns:w="http://schemas.openxmlformats.org/wordprocessingml/2006/main" xmlns:w14="http://schemas.microsoft.com/office/word/2010/wordml" xmlns:w15="http://schemas.microsoft.com/office/word/2012/wordml" xmlns:w16cex="http://schemas.microsoft.com/office/word/2018/wordml/cex" xmlns:w16cid="http://schemas.microsoft.com/office/word/2016/wordml/cid" xmlns:w16="http://schemas.microsoft.com/office/word/2018/wordml" xmlns:w16sdtdh="http://schemas.microsoft.com/office/word/2020/wordml/sdtdatahash" xmlns:w16se="http://schemas.microsoft.com/office/word/2015/wordml/symex" xmlns:wpg="http://schemas.microsoft.com/office/word/2010/wordprocessingGroup" xmlns:wpi="http://schemas.microsoft.com/office/word/2010/wordprocessingInk" xmlns:wne="http://schemas.microsoft.com/office/word/2006/wordml" xmlns:wps="http://schemas.microsoft.com/office/word/2010/wordprocessingShape" mc:Ignorable="w14 w15 w16se w16cid w16 w16cex w16sdtdh wp14">
   <w:body>
     <w:p>
       <w:pPr>
@@ -35,9 +35,6 @@
     <w:p>
       <w:pPr>
         <w:pStyle w:val="BodyText"/>
-        <w:rPr>
-          <w:lang w:val="de-DE"/>
-        </w:rPr>
       </w:pPr>
     </w:p>
     <w:p>
@@ -47,14 +44,12 @@
         <w:rPr>
           <w:b/>
           <w:bCs/>
-          <w:lang w:val="de-DE"/>
         </w:rPr>
       </w:pPr>
       <w:r>
         <w:rPr>
           <w:b/>
           <w:bCs/>
-          <w:lang w:val="de-DE"/>
         </w:rPr>
         <w:t>{</w:t>
       </w:r>
@@ -63,7 +58,6 @@
         <w:rPr>
           <w:b/>
           <w:bCs/>
-          <w:lang w:val="de-DE"/>
         </w:rPr>
         <w:t>term</w:t>
       </w:r>
@@ -71,7 +65,6 @@
         <w:rPr>
           <w:b/>
           <w:bCs/>
-          <w:lang w:val="de-DE"/>
         </w:rPr>
         <w:t>Name</w:t>
       </w:r>
@@ -80,33 +73,20 @@
         <w:rPr>
           <w:b/>
           <w:bCs/>
-          <w:lang w:val="de-DE"/>
         </w:rPr>
-        <w:t>}{#</w:t>
-      </w:r>
-      <w:proofErr w:type="spellStart"/>
+        <w:t>}{#hasModul</w:t>
+      </w:r>
       <w:r>
         <w:rPr>
           <w:b/>
           <w:bCs/>
-          <w:lang w:val="de-DE"/>
         </w:rPr>
-        <w:t>hasModul</w:t>
+        <w:t>e</w:t>
       </w:r>
       <w:r>
         <w:rPr>
           <w:b/>
           <w:bCs/>
-          <w:lang w:val="de-DE"/>
-        </w:rPr>
-        <w:t>e</w:t>
-      </w:r>
-      <w:proofErr w:type="spellEnd"/>
-      <w:r>
-        <w:rPr>
-          <w:b/>
-          <w:bCs/>
-          <w:lang w:val="de-DE"/>
         </w:rPr>
         <w:t>}</w:t>
       </w:r>
@@ -118,14 +98,12 @@
         <w:rPr>
           <w:b/>
           <w:bCs/>
-          <w:lang w:val="de-DE"/>
         </w:rPr>
       </w:pPr>
       <w:r>
         <w:rPr>
           <w:b/>
           <w:bCs/>
-          <w:lang w:val="de-DE"/>
         </w:rPr>
         <w:t xml:space="preserve">Modul: </w:t>
       </w:r>
@@ -133,59 +111,43 @@
         <w:rPr>
           <w:b/>
           <w:bCs/>
-          <w:lang w:val="de-DE"/>
         </w:rPr>
-        <w:t>{</w:t>
-      </w:r>
-      <w:proofErr w:type="spellStart"/>
+        <w:t>{modul</w:t>
+      </w:r>
       <w:r>
         <w:rPr>
           <w:b/>
           <w:bCs/>
-          <w:lang w:val="de-DE"/>
         </w:rPr>
-        <w:t>modul</w:t>
+        <w:t>e</w:t>
       </w:r>
       <w:r>
         <w:rPr>
           <w:b/>
           <w:bCs/>
-          <w:lang w:val="de-DE"/>
         </w:rPr>
-        <w:t>e</w:t>
-      </w:r>
-      <w:proofErr w:type="spellEnd"/>
+        <w:t>}{/</w:t>
+      </w:r>
+      <w:proofErr w:type="spellStart"/>
       <w:r>
         <w:rPr>
           <w:b/>
           <w:bCs/>
-          <w:lang w:val="de-DE"/>
         </w:rPr>
-        <w:t>}{/</w:t>
-      </w:r>
-      <w:proofErr w:type="spellStart"/>
+        <w:t>hasModul</w:t>
+      </w:r>
       <w:r>
         <w:rPr>
           <w:b/>
           <w:bCs/>
-          <w:lang w:val="de-DE"/>
         </w:rPr>
-        <w:t>hasModul</w:t>
-      </w:r>
+        <w:t>e</w:t>
+      </w:r>
+      <w:proofErr w:type="spellEnd"/>
       <w:r>
         <w:rPr>
           <w:b/>
           <w:bCs/>
-          <w:lang w:val="de-DE"/>
-        </w:rPr>
-        <w:t>e</w:t>
-      </w:r>
-      <w:proofErr w:type="spellEnd"/>
-      <w:r>
-        <w:rPr>
-          <w:b/>
-          <w:bCs/>
-          <w:lang w:val="de-DE"/>
         </w:rPr>
         <w:t>}</w:t>
       </w:r>
@@ -256,15 +218,7 @@
       </w:r>
       <w:proofErr w:type="gramEnd"/>
       <w:r>
-        <w:t>#</w:t>
-      </w:r>
-      <w:proofErr w:type="spellStart"/>
-      <w:r>
-        <w:t>showSessions</w:t>
-      </w:r>
-      <w:proofErr w:type="spellEnd"/>
-      <w:r>
-        <w:t>}</w:t>
+        <w:t>#showSessions}</w:t>
       </w:r>
     </w:p>
     <w:p>
@@ -274,7 +228,6 @@
       <w:r>
         <w:t>{</w:t>
       </w:r>
-      <w:proofErr w:type="spellStart"/>
       <w:r>
         <w:t>session</w:t>
       </w:r>
@@ -285,31 +238,22 @@
         <w:t>T</w:t>
       </w:r>
       <w:r>
-        <w:t>itle</w:t>
-      </w:r>
-      <w:proofErr w:type="spellEnd"/>
-      <w:r>
-        <w:t>}</w:t>
-      </w:r>
-      <w:r>
-        <w:t>{#</w:t>
-      </w:r>
-      <w:proofErr w:type="spellStart"/>
-      <w:r>
-        <w:t>hasInfo</w:t>
-      </w:r>
-      <w:proofErr w:type="spellEnd"/>
-      <w:r>
-        <w:t>}</w:t>
+        <w:t>itle}</w:t>
+      </w:r>
+      <w:r>
+        <w:t>{#hasInfo}</w:t>
       </w:r>
     </w:p>
     <w:p>
       <w:pPr>
         <w:pStyle w:val="BodyText"/>
       </w:pPr>
+      <w:r>
+        <w:t xml:space="preserve">Alle </w:t>
+      </w:r>
       <w:proofErr w:type="spellStart"/>
       <w:r>
-        <w:t>Alle</w:t>
+        <w:t>Sitzungen</w:t>
       </w:r>
       <w:proofErr w:type="spellEnd"/>
       <w:r>
@@ -317,27 +261,11 @@
       </w:r>
       <w:proofErr w:type="spellStart"/>
       <w:r>
-        <w:t>Sitzungen</w:t>
+        <w:t>finden</w:t>
       </w:r>
       <w:proofErr w:type="spellEnd"/>
       <w:r>
-        <w:t xml:space="preserve"> </w:t>
-      </w:r>
-      <w:proofErr w:type="spellStart"/>
-      <w:r>
-        <w:t>finden</w:t>
-      </w:r>
-      <w:proofErr w:type="spellEnd"/>
-      <w:r>
-        <w:t xml:space="preserve"> {#</w:t>
-      </w:r>
-      <w:proofErr w:type="spellStart"/>
-      <w:r>
-        <w:t>hasRoom</w:t>
-      </w:r>
-      <w:proofErr w:type="spellEnd"/>
-      <w:r>
-        <w:t xml:space="preserve">}in </w:t>
+        <w:t xml:space="preserve"> {#hasRoom}in </w:t>
       </w:r>
       <w:proofErr w:type="spellStart"/>
       <w:r>
@@ -359,25 +287,12 @@
         <w:t xml:space="preserve"> {/</w:t>
       </w:r>
       <w:proofErr w:type="spellStart"/>
-      <w:proofErr w:type="gramStart"/>
       <w:r>
         <w:t>hasRoom</w:t>
       </w:r>
       <w:proofErr w:type="spellEnd"/>
       <w:r>
-        <w:t>}{</w:t>
-      </w:r>
-      <w:proofErr w:type="gramEnd"/>
-      <w:r>
-        <w:t>#</w:t>
-      </w:r>
-      <w:proofErr w:type="spellStart"/>
-      <w:r>
-        <w:t>hasTime</w:t>
-      </w:r>
-      <w:proofErr w:type="spellEnd"/>
-      <w:r>
-        <w:t xml:space="preserve">}um </w:t>
+        <w:t xml:space="preserve">}{#hasTime}um </w:t>
       </w:r>
       <w:r>
         <w:rPr>
@@ -417,15 +332,7 @@
         <w:t>}</w:t>
       </w:r>
       <w:r>
-        <w:t>{#</w:t>
-      </w:r>
-      <w:proofErr w:type="spellStart"/>
-      <w:r>
-        <w:t>sessionDays</w:t>
-      </w:r>
-      <w:proofErr w:type="spellEnd"/>
-      <w:r>
-        <w:t>}</w:t>
+        <w:t>{#sessionDays}</w:t>
       </w:r>
     </w:p>
     <w:p>
@@ -447,17 +354,12 @@
         <w:t>{/</w:t>
       </w:r>
       <w:proofErr w:type="spellStart"/>
-      <w:proofErr w:type="gramStart"/>
       <w:r>
         <w:t>sessionDays</w:t>
       </w:r>
       <w:proofErr w:type="spellEnd"/>
       <w:r>
-        <w:t>}{</w:t>
-      </w:r>
-      <w:proofErr w:type="gramEnd"/>
-      <w:r>
-        <w:t>/</w:t>
+        <w:t>}{/</w:t>
       </w:r>
       <w:proofErr w:type="spellStart"/>
       <w:r>
@@ -467,24 +369,23 @@
       <w:r>
         <w:t>}</w:t>
       </w:r>
-      <w:bookmarkStart w:id="1" w:name="_GoBack"/>
-      <w:bookmarkEnd w:id="1"/>
     </w:p>
     <w:sectPr>
       <w:headerReference w:type="default" r:id="rId7"/>
       <w:footerReference w:type="default" r:id="rId8"/>
       <w:headerReference w:type="first" r:id="rId9"/>
-      <w:pgSz w:w="12240" w:h="15840"/>
+      <w:pgSz w:w="11900" w:h="16840"/>
       <w:pgMar w:top="1440" w:right="1800" w:bottom="1440" w:left="1800" w:header="720" w:footer="720" w:gutter="0"/>
       <w:cols w:space="720"/>
       <w:titlePg/>
+      <w:docGrid w:linePitch="326"/>
     </w:sectPr>
   </w:body>
 </w:document>
 </file>
 
 <file path=word/endnotes.xml><?xml version="1.0" encoding="utf-8"?>
-<w:endnotes xmlns:wpc="http://schemas.microsoft.com/office/word/2010/wordprocessingCanvas" xmlns:cx="http://schemas.microsoft.com/office/drawing/2014/chartex" xmlns:cx1="http://schemas.microsoft.com/office/drawing/2015/9/8/chartex" xmlns:cx2="http://schemas.microsoft.com/office/drawing/2015/10/21/chartex" xmlns:cx3="http://schemas.microsoft.com/office/drawing/2016/5/9/chartex" xmlns:cx4="http://schemas.microsoft.com/office/drawing/2016/5/10/chartex" xmlns:cx5="http://schemas.microsoft.com/office/drawing/2016/5/11/chartex" xmlns:cx6="http://schemas.microsoft.com/office/drawing/2016/5/12/chartex" xmlns:cx7="http://schemas.microsoft.com/office/drawing/2016/5/13/chartex" xmlns:cx8="http://schemas.microsoft.com/office/drawing/2016/5/14/chartex" xmlns:mc="http://schemas.openxmlformats.org/markup-compatibility/2006" xmlns:aink="http://schemas.microsoft.com/office/drawing/2016/ink" xmlns:am3d="http://schemas.microsoft.com/office/drawing/2017/model3d" xmlns:o="urn:schemas-microsoft-com:office:office" xmlns:r="http://schemas.openxmlformats.org/officeDocument/2006/relationships" xmlns:m="http://schemas.openxmlformats.org/officeDocument/2006/math" xmlns:v="urn:schemas-microsoft-com:vml" xmlns:wp14="http://schemas.microsoft.com/office/word/2010/wordprocessingDrawing" xmlns:wp="http://schemas.openxmlformats.org/drawingml/2006/wordprocessingDrawing" xmlns:w10="urn:schemas-microsoft-com:office:word" xmlns:w="http://schemas.openxmlformats.org/wordprocessingml/2006/main" xmlns:w14="http://schemas.microsoft.com/office/word/2010/wordml" xmlns:w15="http://schemas.microsoft.com/office/word/2012/wordml" xmlns:w16cid="http://schemas.microsoft.com/office/word/2016/wordml/cid" xmlns:w16se="http://schemas.microsoft.com/office/word/2015/wordml/symex" xmlns:wpg="http://schemas.microsoft.com/office/word/2010/wordprocessingGroup" xmlns:wpi="http://schemas.microsoft.com/office/word/2010/wordprocessingInk" xmlns:wne="http://schemas.microsoft.com/office/word/2006/wordml" xmlns:wps="http://schemas.microsoft.com/office/word/2010/wordprocessingShape" mc:Ignorable="w14 w15 w16se w16cid wp14">
+<w:endnotes xmlns:wpc="http://schemas.microsoft.com/office/word/2010/wordprocessingCanvas" xmlns:cx="http://schemas.microsoft.com/office/drawing/2014/chartex" xmlns:cx1="http://schemas.microsoft.com/office/drawing/2015/9/8/chartex" xmlns:cx2="http://schemas.microsoft.com/office/drawing/2015/10/21/chartex" xmlns:cx3="http://schemas.microsoft.com/office/drawing/2016/5/9/chartex" xmlns:cx4="http://schemas.microsoft.com/office/drawing/2016/5/10/chartex" xmlns:cx5="http://schemas.microsoft.com/office/drawing/2016/5/11/chartex" xmlns:cx6="http://schemas.microsoft.com/office/drawing/2016/5/12/chartex" xmlns:cx7="http://schemas.microsoft.com/office/drawing/2016/5/13/chartex" xmlns:cx8="http://schemas.microsoft.com/office/drawing/2016/5/14/chartex" xmlns:mc="http://schemas.openxmlformats.org/markup-compatibility/2006" xmlns:aink="http://schemas.microsoft.com/office/drawing/2016/ink" xmlns:am3d="http://schemas.microsoft.com/office/drawing/2017/model3d" xmlns:o="urn:schemas-microsoft-com:office:office" xmlns:r="http://schemas.openxmlformats.org/officeDocument/2006/relationships" xmlns:m="http://schemas.openxmlformats.org/officeDocument/2006/math" xmlns:v="urn:schemas-microsoft-com:vml" xmlns:wp14="http://schemas.microsoft.com/office/word/2010/wordprocessingDrawing" xmlns:wp="http://schemas.openxmlformats.org/drawingml/2006/wordprocessingDrawing" xmlns:w10="urn:schemas-microsoft-com:office:word" xmlns:w="http://schemas.openxmlformats.org/wordprocessingml/2006/main" xmlns:w14="http://schemas.microsoft.com/office/word/2010/wordml" xmlns:w15="http://schemas.microsoft.com/office/word/2012/wordml" xmlns:w16cex="http://schemas.microsoft.com/office/word/2018/wordml/cex" xmlns:w16cid="http://schemas.microsoft.com/office/word/2016/wordml/cid" xmlns:w16="http://schemas.microsoft.com/office/word/2018/wordml" xmlns:w16sdtdh="http://schemas.microsoft.com/office/word/2020/wordml/sdtdatahash" xmlns:w16se="http://schemas.microsoft.com/office/word/2015/wordml/symex" xmlns:wpg="http://schemas.microsoft.com/office/word/2010/wordprocessingGroup" xmlns:wpi="http://schemas.microsoft.com/office/word/2010/wordprocessingInk" xmlns:wne="http://schemas.microsoft.com/office/word/2006/wordml" xmlns:wps="http://schemas.microsoft.com/office/word/2010/wordprocessingShape" mc:Ignorable="w14 w15 w16se w16cid w16 w16cex w16sdtdh wp14">
   <w:endnote w:type="separator" w:id="-1">
     <w:p>
       <w:pPr>
@@ -509,7 +410,7 @@
 </file>
 
 <file path=word/footer1.xml><?xml version="1.0" encoding="utf-8"?>
-<w:ftr xmlns:wpc="http://schemas.microsoft.com/office/word/2010/wordprocessingCanvas" xmlns:cx="http://schemas.microsoft.com/office/drawing/2014/chartex" xmlns:cx1="http://schemas.microsoft.com/office/drawing/2015/9/8/chartex" xmlns:cx2="http://schemas.microsoft.com/office/drawing/2015/10/21/chartex" xmlns:cx3="http://schemas.microsoft.com/office/drawing/2016/5/9/chartex" xmlns:cx4="http://schemas.microsoft.com/office/drawing/2016/5/10/chartex" xmlns:cx5="http://schemas.microsoft.com/office/drawing/2016/5/11/chartex" xmlns:cx6="http://schemas.microsoft.com/office/drawing/2016/5/12/chartex" xmlns:cx7="http://schemas.microsoft.com/office/drawing/2016/5/13/chartex" xmlns:cx8="http://schemas.microsoft.com/office/drawing/2016/5/14/chartex" xmlns:mc="http://schemas.openxmlformats.org/markup-compatibility/2006" xmlns:aink="http://schemas.microsoft.com/office/drawing/2016/ink" xmlns:am3d="http://schemas.microsoft.com/office/drawing/2017/model3d" xmlns:o="urn:schemas-microsoft-com:office:office" xmlns:r="http://schemas.openxmlformats.org/officeDocument/2006/relationships" xmlns:m="http://schemas.openxmlformats.org/officeDocument/2006/math" xmlns:v="urn:schemas-microsoft-com:vml" xmlns:wp14="http://schemas.microsoft.com/office/word/2010/wordprocessingDrawing" xmlns:wp="http://schemas.openxmlformats.org/drawingml/2006/wordprocessingDrawing" xmlns:w10="urn:schemas-microsoft-com:office:word" xmlns:w="http://schemas.openxmlformats.org/wordprocessingml/2006/main" xmlns:w14="http://schemas.microsoft.com/office/word/2010/wordml" xmlns:w15="http://schemas.microsoft.com/office/word/2012/wordml" xmlns:w16cid="http://schemas.microsoft.com/office/word/2016/wordml/cid" xmlns:w16se="http://schemas.microsoft.com/office/word/2015/wordml/symex" xmlns:wpg="http://schemas.microsoft.com/office/word/2010/wordprocessingGroup" xmlns:wpi="http://schemas.microsoft.com/office/word/2010/wordprocessingInk" xmlns:wne="http://schemas.microsoft.com/office/word/2006/wordml" xmlns:wps="http://schemas.microsoft.com/office/word/2010/wordprocessingShape" mc:Ignorable="w14 w15 w16se w16cid wp14">
+<w:ftr xmlns:wpc="http://schemas.microsoft.com/office/word/2010/wordprocessingCanvas" xmlns:cx="http://schemas.microsoft.com/office/drawing/2014/chartex" xmlns:cx1="http://schemas.microsoft.com/office/drawing/2015/9/8/chartex" xmlns:cx2="http://schemas.microsoft.com/office/drawing/2015/10/21/chartex" xmlns:cx3="http://schemas.microsoft.com/office/drawing/2016/5/9/chartex" xmlns:cx4="http://schemas.microsoft.com/office/drawing/2016/5/10/chartex" xmlns:cx5="http://schemas.microsoft.com/office/drawing/2016/5/11/chartex" xmlns:cx6="http://schemas.microsoft.com/office/drawing/2016/5/12/chartex" xmlns:cx7="http://schemas.microsoft.com/office/drawing/2016/5/13/chartex" xmlns:cx8="http://schemas.microsoft.com/office/drawing/2016/5/14/chartex" xmlns:mc="http://schemas.openxmlformats.org/markup-compatibility/2006" xmlns:aink="http://schemas.microsoft.com/office/drawing/2016/ink" xmlns:am3d="http://schemas.microsoft.com/office/drawing/2017/model3d" xmlns:o="urn:schemas-microsoft-com:office:office" xmlns:r="http://schemas.openxmlformats.org/officeDocument/2006/relationships" xmlns:m="http://schemas.openxmlformats.org/officeDocument/2006/math" xmlns:v="urn:schemas-microsoft-com:vml" xmlns:wp14="http://schemas.microsoft.com/office/word/2010/wordprocessingDrawing" xmlns:wp="http://schemas.openxmlformats.org/drawingml/2006/wordprocessingDrawing" xmlns:w10="urn:schemas-microsoft-com:office:word" xmlns:w="http://schemas.openxmlformats.org/wordprocessingml/2006/main" xmlns:w14="http://schemas.microsoft.com/office/word/2010/wordml" xmlns:w15="http://schemas.microsoft.com/office/word/2012/wordml" xmlns:w16cex="http://schemas.microsoft.com/office/word/2018/wordml/cex" xmlns:w16cid="http://schemas.microsoft.com/office/word/2016/wordml/cid" xmlns:w16="http://schemas.microsoft.com/office/word/2018/wordml" xmlns:w16sdtdh="http://schemas.microsoft.com/office/word/2020/wordml/sdtdatahash" xmlns:w16se="http://schemas.microsoft.com/office/word/2015/wordml/symex" xmlns:wpg="http://schemas.microsoft.com/office/word/2010/wordprocessingGroup" xmlns:wpi="http://schemas.microsoft.com/office/word/2010/wordprocessingInk" xmlns:wne="http://schemas.microsoft.com/office/word/2006/wordml" xmlns:wps="http://schemas.microsoft.com/office/word/2010/wordprocessingShape" mc:Ignorable="w14 w15 w16se w16cid w16 w16cex w16sdtdh wp14">
   <w:p>
     <w:pPr>
       <w:pStyle w:val="Head"/>
@@ -561,7 +462,7 @@
 </file>
 
 <file path=word/footnotes.xml><?xml version="1.0" encoding="utf-8"?>
-<w:footnotes xmlns:wpc="http://schemas.microsoft.com/office/word/2010/wordprocessingCanvas" xmlns:cx="http://schemas.microsoft.com/office/drawing/2014/chartex" xmlns:cx1="http://schemas.microsoft.com/office/drawing/2015/9/8/chartex" xmlns:cx2="http://schemas.microsoft.com/office/drawing/2015/10/21/chartex" xmlns:cx3="http://schemas.microsoft.com/office/drawing/2016/5/9/chartex" xmlns:cx4="http://schemas.microsoft.com/office/drawing/2016/5/10/chartex" xmlns:cx5="http://schemas.microsoft.com/office/drawing/2016/5/11/chartex" xmlns:cx6="http://schemas.microsoft.com/office/drawing/2016/5/12/chartex" xmlns:cx7="http://schemas.microsoft.com/office/drawing/2016/5/13/chartex" xmlns:cx8="http://schemas.microsoft.com/office/drawing/2016/5/14/chartex" xmlns:mc="http://schemas.openxmlformats.org/markup-compatibility/2006" xmlns:aink="http://schemas.microsoft.com/office/drawing/2016/ink" xmlns:am3d="http://schemas.microsoft.com/office/drawing/2017/model3d" xmlns:o="urn:schemas-microsoft-com:office:office" xmlns:r="http://schemas.openxmlformats.org/officeDocument/2006/relationships" xmlns:m="http://schemas.openxmlformats.org/officeDocument/2006/math" xmlns:v="urn:schemas-microsoft-com:vml" xmlns:wp14="http://schemas.microsoft.com/office/word/2010/wordprocessingDrawing" xmlns:wp="http://schemas.openxmlformats.org/drawingml/2006/wordprocessingDrawing" xmlns:w10="urn:schemas-microsoft-com:office:word" xmlns:w="http://schemas.openxmlformats.org/wordprocessingml/2006/main" xmlns:w14="http://schemas.microsoft.com/office/word/2010/wordml" xmlns:w15="http://schemas.microsoft.com/office/word/2012/wordml" xmlns:w16cid="http://schemas.microsoft.com/office/word/2016/wordml/cid" xmlns:w16se="http://schemas.microsoft.com/office/word/2015/wordml/symex" xmlns:wpg="http://schemas.microsoft.com/office/word/2010/wordprocessingGroup" xmlns:wpi="http://schemas.microsoft.com/office/word/2010/wordprocessingInk" xmlns:wne="http://schemas.microsoft.com/office/word/2006/wordml" xmlns:wps="http://schemas.microsoft.com/office/word/2010/wordprocessingShape" mc:Ignorable="w14 w15 w16se w16cid wp14">
+<w:footnotes xmlns:wpc="http://schemas.microsoft.com/office/word/2010/wordprocessingCanvas" xmlns:cx="http://schemas.microsoft.com/office/drawing/2014/chartex" xmlns:cx1="http://schemas.microsoft.com/office/drawing/2015/9/8/chartex" xmlns:cx2="http://schemas.microsoft.com/office/drawing/2015/10/21/chartex" xmlns:cx3="http://schemas.microsoft.com/office/drawing/2016/5/9/chartex" xmlns:cx4="http://schemas.microsoft.com/office/drawing/2016/5/10/chartex" xmlns:cx5="http://schemas.microsoft.com/office/drawing/2016/5/11/chartex" xmlns:cx6="http://schemas.microsoft.com/office/drawing/2016/5/12/chartex" xmlns:cx7="http://schemas.microsoft.com/office/drawing/2016/5/13/chartex" xmlns:cx8="http://schemas.microsoft.com/office/drawing/2016/5/14/chartex" xmlns:mc="http://schemas.openxmlformats.org/markup-compatibility/2006" xmlns:aink="http://schemas.microsoft.com/office/drawing/2016/ink" xmlns:am3d="http://schemas.microsoft.com/office/drawing/2017/model3d" xmlns:o="urn:schemas-microsoft-com:office:office" xmlns:r="http://schemas.openxmlformats.org/officeDocument/2006/relationships" xmlns:m="http://schemas.openxmlformats.org/officeDocument/2006/math" xmlns:v="urn:schemas-microsoft-com:vml" xmlns:wp14="http://schemas.microsoft.com/office/word/2010/wordprocessingDrawing" xmlns:wp="http://schemas.openxmlformats.org/drawingml/2006/wordprocessingDrawing" xmlns:w10="urn:schemas-microsoft-com:office:word" xmlns:w="http://schemas.openxmlformats.org/wordprocessingml/2006/main" xmlns:w14="http://schemas.microsoft.com/office/word/2010/wordml" xmlns:w15="http://schemas.microsoft.com/office/word/2012/wordml" xmlns:w16cex="http://schemas.microsoft.com/office/word/2018/wordml/cex" xmlns:w16cid="http://schemas.microsoft.com/office/word/2016/wordml/cid" xmlns:w16="http://schemas.microsoft.com/office/word/2018/wordml" xmlns:w16sdtdh="http://schemas.microsoft.com/office/word/2020/wordml/sdtdatahash" xmlns:w16se="http://schemas.microsoft.com/office/word/2015/wordml/symex" xmlns:wpg="http://schemas.microsoft.com/office/word/2010/wordprocessingGroup" xmlns:wpi="http://schemas.microsoft.com/office/word/2010/wordprocessingInk" xmlns:wne="http://schemas.microsoft.com/office/word/2006/wordml" xmlns:wps="http://schemas.microsoft.com/office/word/2010/wordprocessingShape" mc:Ignorable="w14 w15 w16se w16cid w16 w16cex w16sdtdh wp14">
   <w:footnote w:type="separator" w:id="-1">
     <w:p>
       <w:r>
@@ -580,7 +481,7 @@
 </file>
 
 <file path=word/header1.xml><?xml version="1.0" encoding="utf-8"?>
-<w:hdr xmlns:wpc="http://schemas.microsoft.com/office/word/2010/wordprocessingCanvas" xmlns:cx="http://schemas.microsoft.com/office/drawing/2014/chartex" xmlns:cx1="http://schemas.microsoft.com/office/drawing/2015/9/8/chartex" xmlns:cx2="http://schemas.microsoft.com/office/drawing/2015/10/21/chartex" xmlns:cx3="http://schemas.microsoft.com/office/drawing/2016/5/9/chartex" xmlns:cx4="http://schemas.microsoft.com/office/drawing/2016/5/10/chartex" xmlns:cx5="http://schemas.microsoft.com/office/drawing/2016/5/11/chartex" xmlns:cx6="http://schemas.microsoft.com/office/drawing/2016/5/12/chartex" xmlns:cx7="http://schemas.microsoft.com/office/drawing/2016/5/13/chartex" xmlns:cx8="http://schemas.microsoft.com/office/drawing/2016/5/14/chartex" xmlns:mc="http://schemas.openxmlformats.org/markup-compatibility/2006" xmlns:aink="http://schemas.microsoft.com/office/drawing/2016/ink" xmlns:am3d="http://schemas.microsoft.com/office/drawing/2017/model3d" xmlns:o="urn:schemas-microsoft-com:office:office" xmlns:r="http://schemas.openxmlformats.org/officeDocument/2006/relationships" xmlns:m="http://schemas.openxmlformats.org/officeDocument/2006/math" xmlns:v="urn:schemas-microsoft-com:vml" xmlns:wp14="http://schemas.microsoft.com/office/word/2010/wordprocessingDrawing" xmlns:wp="http://schemas.openxmlformats.org/drawingml/2006/wordprocessingDrawing" xmlns:w10="urn:schemas-microsoft-com:office:word" xmlns:w="http://schemas.openxmlformats.org/wordprocessingml/2006/main" xmlns:w14="http://schemas.microsoft.com/office/word/2010/wordml" xmlns:w15="http://schemas.microsoft.com/office/word/2012/wordml" xmlns:w16cid="http://schemas.microsoft.com/office/word/2016/wordml/cid" xmlns:w16se="http://schemas.microsoft.com/office/word/2015/wordml/symex" xmlns:wpg="http://schemas.microsoft.com/office/word/2010/wordprocessingGroup" xmlns:wpi="http://schemas.microsoft.com/office/word/2010/wordprocessingInk" xmlns:wne="http://schemas.microsoft.com/office/word/2006/wordml" xmlns:wps="http://schemas.microsoft.com/office/word/2010/wordprocessingShape" mc:Ignorable="w14 w15 w16se w16cid wp14">
+<w:hdr xmlns:wpc="http://schemas.microsoft.com/office/word/2010/wordprocessingCanvas" xmlns:cx="http://schemas.microsoft.com/office/drawing/2014/chartex" xmlns:cx1="http://schemas.microsoft.com/office/drawing/2015/9/8/chartex" xmlns:cx2="http://schemas.microsoft.com/office/drawing/2015/10/21/chartex" xmlns:cx3="http://schemas.microsoft.com/office/drawing/2016/5/9/chartex" xmlns:cx4="http://schemas.microsoft.com/office/drawing/2016/5/10/chartex" xmlns:cx5="http://schemas.microsoft.com/office/drawing/2016/5/11/chartex" xmlns:cx6="http://schemas.microsoft.com/office/drawing/2016/5/12/chartex" xmlns:cx7="http://schemas.microsoft.com/office/drawing/2016/5/13/chartex" xmlns:cx8="http://schemas.microsoft.com/office/drawing/2016/5/14/chartex" xmlns:mc="http://schemas.openxmlformats.org/markup-compatibility/2006" xmlns:aink="http://schemas.microsoft.com/office/drawing/2016/ink" xmlns:am3d="http://schemas.microsoft.com/office/drawing/2017/model3d" xmlns:o="urn:schemas-microsoft-com:office:office" xmlns:r="http://schemas.openxmlformats.org/officeDocument/2006/relationships" xmlns:m="http://schemas.openxmlformats.org/officeDocument/2006/math" xmlns:v="urn:schemas-microsoft-com:vml" xmlns:wp14="http://schemas.microsoft.com/office/word/2010/wordprocessingDrawing" xmlns:wp="http://schemas.openxmlformats.org/drawingml/2006/wordprocessingDrawing" xmlns:w10="urn:schemas-microsoft-com:office:word" xmlns:w="http://schemas.openxmlformats.org/wordprocessingml/2006/main" xmlns:w14="http://schemas.microsoft.com/office/word/2010/wordml" xmlns:w15="http://schemas.microsoft.com/office/word/2012/wordml" xmlns:w16cex="http://schemas.microsoft.com/office/word/2018/wordml/cex" xmlns:w16cid="http://schemas.microsoft.com/office/word/2016/wordml/cid" xmlns:w16="http://schemas.microsoft.com/office/word/2018/wordml" xmlns:w16sdtdh="http://schemas.microsoft.com/office/word/2020/wordml/sdtdatahash" xmlns:w16se="http://schemas.microsoft.com/office/word/2015/wordml/symex" xmlns:wpg="http://schemas.microsoft.com/office/word/2010/wordprocessingGroup" xmlns:wpi="http://schemas.microsoft.com/office/word/2010/wordprocessingInk" xmlns:wne="http://schemas.microsoft.com/office/word/2006/wordml" xmlns:wps="http://schemas.microsoft.com/office/word/2010/wordprocessingShape" mc:Ignorable="w14 w15 w16se w16cid w16 w16cex w16sdtdh wp14">
   <w:p>
     <w:pPr>
       <w:pStyle w:val="Head"/>
@@ -599,7 +500,7 @@
 </file>
 
 <file path=word/header2.xml><?xml version="1.0" encoding="utf-8"?>
-<w:hdr xmlns:wpc="http://schemas.microsoft.com/office/word/2010/wordprocessingCanvas" xmlns:cx="http://schemas.microsoft.com/office/drawing/2014/chartex" xmlns:cx1="http://schemas.microsoft.com/office/drawing/2015/9/8/chartex" xmlns:cx2="http://schemas.microsoft.com/office/drawing/2015/10/21/chartex" xmlns:cx3="http://schemas.microsoft.com/office/drawing/2016/5/9/chartex" xmlns:cx4="http://schemas.microsoft.com/office/drawing/2016/5/10/chartex" xmlns:cx5="http://schemas.microsoft.com/office/drawing/2016/5/11/chartex" xmlns:cx6="http://schemas.microsoft.com/office/drawing/2016/5/12/chartex" xmlns:cx7="http://schemas.microsoft.com/office/drawing/2016/5/13/chartex" xmlns:cx8="http://schemas.microsoft.com/office/drawing/2016/5/14/chartex" xmlns:mc="http://schemas.openxmlformats.org/markup-compatibility/2006" xmlns:aink="http://schemas.microsoft.com/office/drawing/2016/ink" xmlns:am3d="http://schemas.microsoft.com/office/drawing/2017/model3d" xmlns:o="urn:schemas-microsoft-com:office:office" xmlns:r="http://schemas.openxmlformats.org/officeDocument/2006/relationships" xmlns:m="http://schemas.openxmlformats.org/officeDocument/2006/math" xmlns:v="urn:schemas-microsoft-com:vml" xmlns:wp14="http://schemas.microsoft.com/office/word/2010/wordprocessingDrawing" xmlns:wp="http://schemas.openxmlformats.org/drawingml/2006/wordprocessingDrawing" xmlns:w10="urn:schemas-microsoft-com:office:word" xmlns:w="http://schemas.openxmlformats.org/wordprocessingml/2006/main" xmlns:w14="http://schemas.microsoft.com/office/word/2010/wordml" xmlns:w15="http://schemas.microsoft.com/office/word/2012/wordml" xmlns:w16cid="http://schemas.microsoft.com/office/word/2016/wordml/cid" xmlns:w16se="http://schemas.microsoft.com/office/word/2015/wordml/symex" xmlns:wpg="http://schemas.microsoft.com/office/word/2010/wordprocessingGroup" xmlns:wpi="http://schemas.microsoft.com/office/word/2010/wordprocessingInk" xmlns:wne="http://schemas.microsoft.com/office/word/2006/wordml" xmlns:wps="http://schemas.microsoft.com/office/word/2010/wordprocessingShape" mc:Ignorable="w14 w15 w16se w16cid wp14">
+<w:hdr xmlns:wpc="http://schemas.microsoft.com/office/word/2010/wordprocessingCanvas" xmlns:cx="http://schemas.microsoft.com/office/drawing/2014/chartex" xmlns:cx1="http://schemas.microsoft.com/office/drawing/2015/9/8/chartex" xmlns:cx2="http://schemas.microsoft.com/office/drawing/2015/10/21/chartex" xmlns:cx3="http://schemas.microsoft.com/office/drawing/2016/5/9/chartex" xmlns:cx4="http://schemas.microsoft.com/office/drawing/2016/5/10/chartex" xmlns:cx5="http://schemas.microsoft.com/office/drawing/2016/5/11/chartex" xmlns:cx6="http://schemas.microsoft.com/office/drawing/2016/5/12/chartex" xmlns:cx7="http://schemas.microsoft.com/office/drawing/2016/5/13/chartex" xmlns:cx8="http://schemas.microsoft.com/office/drawing/2016/5/14/chartex" xmlns:mc="http://schemas.openxmlformats.org/markup-compatibility/2006" xmlns:aink="http://schemas.microsoft.com/office/drawing/2016/ink" xmlns:am3d="http://schemas.microsoft.com/office/drawing/2017/model3d" xmlns:o="urn:schemas-microsoft-com:office:office" xmlns:r="http://schemas.openxmlformats.org/officeDocument/2006/relationships" xmlns:m="http://schemas.openxmlformats.org/officeDocument/2006/math" xmlns:v="urn:schemas-microsoft-com:vml" xmlns:wp14="http://schemas.microsoft.com/office/word/2010/wordprocessingDrawing" xmlns:wp="http://schemas.openxmlformats.org/drawingml/2006/wordprocessingDrawing" xmlns:w10="urn:schemas-microsoft-com:office:word" xmlns:w="http://schemas.openxmlformats.org/wordprocessingml/2006/main" xmlns:w14="http://schemas.microsoft.com/office/word/2010/wordml" xmlns:w15="http://schemas.microsoft.com/office/word/2012/wordml" xmlns:w16cex="http://schemas.microsoft.com/office/word/2018/wordml/cex" xmlns:w16cid="http://schemas.microsoft.com/office/word/2016/wordml/cid" xmlns:w16="http://schemas.microsoft.com/office/word/2018/wordml" xmlns:w16sdtdh="http://schemas.microsoft.com/office/word/2020/wordml/sdtdatahash" xmlns:w16se="http://schemas.microsoft.com/office/word/2015/wordml/symex" xmlns:wpg="http://schemas.microsoft.com/office/word/2010/wordprocessingGroup" xmlns:wpi="http://schemas.microsoft.com/office/word/2010/wordprocessingInk" xmlns:wne="http://schemas.microsoft.com/office/word/2006/wordml" xmlns:wps="http://schemas.microsoft.com/office/word/2010/wordprocessingShape" mc:Ignorable="w14 w15 w16se w16cid w16 w16cex w16sdtdh wp14">
   <w:p>
     <w:pPr>
       <w:pStyle w:val="Head"/>
@@ -805,34 +706,20 @@
       <w:rPr>
         <w:lang w:val="it-IT"/>
       </w:rPr>
-      <w:t>#</w:t>
-    </w:r>
-    <w:proofErr w:type="spellStart"/>
-    <w:r>
-      <w:rPr>
-        <w:lang w:val="it-IT"/>
-      </w:rPr>
-      <w:t>hasWebsite</w:t>
-    </w:r>
-    <w:proofErr w:type="spellEnd"/>
-    <w:r>
-      <w:rPr>
-        <w:lang w:val="it-IT"/>
-      </w:rPr>
-      <w:t>}</w:t>
+      <w:t>#hasWebsite}</w:t>
     </w:r>
   </w:p>
   <w:p>
     <w:pPr>
       <w:pStyle w:val="Head"/>
       <w:rPr>
-        <w:noProof/>
-      </w:rPr>
-    </w:pPr>
-    <w:r>
-      <w:rPr>
         <w:lang w:val="it-IT"/>
       </w:rPr>
+    </w:pPr>
+    <w:r>
+      <w:rPr>
+        <w:lang w:val="it-IT"/>
+      </w:rPr>
       <w:t>{website}</w:t>
     </w:r>
     <w:r>
@@ -842,11 +729,86 @@
       <w:t>{/</w:t>
     </w:r>
     <w:proofErr w:type="spellStart"/>
+    <w:proofErr w:type="gramStart"/>
     <w:r>
       <w:rPr>
         <w:lang w:val="it-IT"/>
       </w:rPr>
       <w:t>hasWebsite</w:t>
+    </w:r>
+    <w:proofErr w:type="spellEnd"/>
+    <w:r>
+      <w:rPr>
+        <w:lang w:val="it-IT"/>
+      </w:rPr>
+      <w:t>}</w:t>
+    </w:r>
+    <w:r>
+      <w:rPr>
+        <w:lang w:val="it-IT"/>
+      </w:rPr>
+      <w:t>{</w:t>
+    </w:r>
+    <w:proofErr w:type="gramEnd"/>
+    <w:r>
+      <w:rPr>
+        <w:lang w:val="it-IT"/>
+      </w:rPr>
+      <w:t>#hasHours}</w:t>
+    </w:r>
+    <w:r>
+      <w:rPr>
+        <w:lang w:val="it-IT"/>
+      </w:rPr>
+      <w:br/>
+    </w:r>
+    <w:proofErr w:type="spellStart"/>
+    <w:r>
+      <w:rPr>
+        <w:lang w:val="it-IT"/>
+      </w:rPr>
+      <w:t>Sprechstunde</w:t>
+    </w:r>
+    <w:proofErr w:type="spellEnd"/>
+    <w:r>
+      <w:rPr>
+        <w:lang w:val="it-IT"/>
+      </w:rPr>
+      <w:t>: {</w:t>
+    </w:r>
+    <w:r>
+      <w:rPr>
+        <w:lang w:val="it-IT"/>
+      </w:rPr>
+      <w:t>hours}{/</w:t>
+    </w:r>
+    <w:proofErr w:type="spellStart"/>
+    <w:r>
+      <w:rPr>
+        <w:lang w:val="it-IT"/>
+      </w:rPr>
+      <w:t>hasHours</w:t>
+    </w:r>
+    <w:proofErr w:type="spellEnd"/>
+    <w:r>
+      <w:rPr>
+        <w:lang w:val="it-IT"/>
+      </w:rPr>
+      <w:t>}{#hasOffice}</w:t>
+    </w:r>
+    <w:r>
+      <w:rPr>
+        <w:lang w:val="it-IT"/>
+      </w:rPr>
+      <w:br/>
+      <w:t>{office}{/</w:t>
+    </w:r>
+    <w:proofErr w:type="spellStart"/>
+    <w:r>
+      <w:rPr>
+        <w:lang w:val="it-IT"/>
+      </w:rPr>
+      <w:t>hasOffice</w:t>
     </w:r>
     <w:proofErr w:type="spellEnd"/>
     <w:r>
@@ -860,7 +822,7 @@
 </file>
 
 <file path=word/numbering.xml><?xml version="1.0" encoding="utf-8"?>
-<w:numbering xmlns:wpc="http://schemas.microsoft.com/office/word/2010/wordprocessingCanvas" xmlns:cx="http://schemas.microsoft.com/office/drawing/2014/chartex" xmlns:cx1="http://schemas.microsoft.com/office/drawing/2015/9/8/chartex" xmlns:cx2="http://schemas.microsoft.com/office/drawing/2015/10/21/chartex" xmlns:cx3="http://schemas.microsoft.com/office/drawing/2016/5/9/chartex" xmlns:cx4="http://schemas.microsoft.com/office/drawing/2016/5/10/chartex" xmlns:cx5="http://schemas.microsoft.com/office/drawing/2016/5/11/chartex" xmlns:cx6="http://schemas.microsoft.com/office/drawing/2016/5/12/chartex" xmlns:cx7="http://schemas.microsoft.com/office/drawing/2016/5/13/chartex" xmlns:cx8="http://schemas.microsoft.com/office/drawing/2016/5/14/chartex" xmlns:mc="http://schemas.openxmlformats.org/markup-compatibility/2006" xmlns:aink="http://schemas.microsoft.com/office/drawing/2016/ink" xmlns:am3d="http://schemas.microsoft.com/office/drawing/2017/model3d" xmlns:o="urn:schemas-microsoft-com:office:office" xmlns:r="http://schemas.openxmlformats.org/officeDocument/2006/relationships" xmlns:m="http://schemas.openxmlformats.org/officeDocument/2006/math" xmlns:v="urn:schemas-microsoft-com:vml" xmlns:wp14="http://schemas.microsoft.com/office/word/2010/wordprocessingDrawing" xmlns:wp="http://schemas.openxmlformats.org/drawingml/2006/wordprocessingDrawing" xmlns:w10="urn:schemas-microsoft-com:office:word" xmlns:w="http://schemas.openxmlformats.org/wordprocessingml/2006/main" xmlns:w14="http://schemas.microsoft.com/office/word/2010/wordml" xmlns:w15="http://schemas.microsoft.com/office/word/2012/wordml" xmlns:w16cid="http://schemas.microsoft.com/office/word/2016/wordml/cid" xmlns:w16se="http://schemas.microsoft.com/office/word/2015/wordml/symex" xmlns:wpg="http://schemas.microsoft.com/office/word/2010/wordprocessingGroup" xmlns:wpi="http://schemas.microsoft.com/office/word/2010/wordprocessingInk" xmlns:wne="http://schemas.microsoft.com/office/word/2006/wordml" xmlns:wps="http://schemas.microsoft.com/office/word/2010/wordprocessingShape" mc:Ignorable="w14 w15 w16se w16cid wp14">
+<w:numbering xmlns:wpc="http://schemas.microsoft.com/office/word/2010/wordprocessingCanvas" xmlns:cx="http://schemas.microsoft.com/office/drawing/2014/chartex" xmlns:cx1="http://schemas.microsoft.com/office/drawing/2015/9/8/chartex" xmlns:cx2="http://schemas.microsoft.com/office/drawing/2015/10/21/chartex" xmlns:cx3="http://schemas.microsoft.com/office/drawing/2016/5/9/chartex" xmlns:cx4="http://schemas.microsoft.com/office/drawing/2016/5/10/chartex" xmlns:cx5="http://schemas.microsoft.com/office/drawing/2016/5/11/chartex" xmlns:cx6="http://schemas.microsoft.com/office/drawing/2016/5/12/chartex" xmlns:cx7="http://schemas.microsoft.com/office/drawing/2016/5/13/chartex" xmlns:cx8="http://schemas.microsoft.com/office/drawing/2016/5/14/chartex" xmlns:mc="http://schemas.openxmlformats.org/markup-compatibility/2006" xmlns:aink="http://schemas.microsoft.com/office/drawing/2016/ink" xmlns:am3d="http://schemas.microsoft.com/office/drawing/2017/model3d" xmlns:o="urn:schemas-microsoft-com:office:office" xmlns:r="http://schemas.openxmlformats.org/officeDocument/2006/relationships" xmlns:m="http://schemas.openxmlformats.org/officeDocument/2006/math" xmlns:v="urn:schemas-microsoft-com:vml" xmlns:wp14="http://schemas.microsoft.com/office/word/2010/wordprocessingDrawing" xmlns:wp="http://schemas.openxmlformats.org/drawingml/2006/wordprocessingDrawing" xmlns:w10="urn:schemas-microsoft-com:office:word" xmlns:w="http://schemas.openxmlformats.org/wordprocessingml/2006/main" xmlns:w14="http://schemas.microsoft.com/office/word/2010/wordml" xmlns:w15="http://schemas.microsoft.com/office/word/2012/wordml" xmlns:w16cex="http://schemas.microsoft.com/office/word/2018/wordml/cex" xmlns:w16cid="http://schemas.microsoft.com/office/word/2016/wordml/cid" xmlns:w16="http://schemas.microsoft.com/office/word/2018/wordml" xmlns:w16sdtdh="http://schemas.microsoft.com/office/word/2020/wordml/sdtdatahash" xmlns:w16se="http://schemas.microsoft.com/office/word/2015/wordml/symex" xmlns:wpg="http://schemas.microsoft.com/office/word/2010/wordprocessingGroup" xmlns:wpi="http://schemas.microsoft.com/office/word/2010/wordprocessingInk" xmlns:wne="http://schemas.microsoft.com/office/word/2006/wordml" xmlns:wps="http://schemas.microsoft.com/office/word/2010/wordprocessingShape" mc:Ignorable="w14 w15 w16se w16cid w16 w16cex w16sdtdh wp14">
   <w:abstractNum w:abstractNumId="0" w15:restartNumberingAfterBreak="0">
     <w:nsid w:val="9677C6DE"/>
     <w:multiLevelType w:val="multilevel"/>
@@ -1232,7 +1194,7 @@
   <w:abstractNum w:abstractNumId="4" w15:restartNumberingAfterBreak="0">
     <w:nsid w:val="FFFFFF7C"/>
     <w:multiLevelType w:val="singleLevel"/>
-    <w:tmpl w:val="CCCC5288"/>
+    <w:tmpl w:val="55B20E80"/>
     <w:lvl w:ilvl="0">
       <w:start w:val="1"/>
       <w:numFmt w:val="decimal"/>
@@ -1249,7 +1211,7 @@
   <w:abstractNum w:abstractNumId="5" w15:restartNumberingAfterBreak="0">
     <w:nsid w:val="FFFFFF7D"/>
     <w:multiLevelType w:val="singleLevel"/>
-    <w:tmpl w:val="9F3C65B4"/>
+    <w:tmpl w:val="8888637C"/>
     <w:lvl w:ilvl="0">
       <w:start w:val="1"/>
       <w:numFmt w:val="decimal"/>
@@ -1266,7 +1228,7 @@
   <w:abstractNum w:abstractNumId="6" w15:restartNumberingAfterBreak="0">
     <w:nsid w:val="FFFFFF7E"/>
     <w:multiLevelType w:val="singleLevel"/>
-    <w:tmpl w:val="12D6F37E"/>
+    <w:tmpl w:val="0848EFC6"/>
     <w:lvl w:ilvl="0">
       <w:start w:val="1"/>
       <w:numFmt w:val="decimal"/>
@@ -1283,7 +1245,7 @@
   <w:abstractNum w:abstractNumId="7" w15:restartNumberingAfterBreak="0">
     <w:nsid w:val="FFFFFF7F"/>
     <w:multiLevelType w:val="singleLevel"/>
-    <w:tmpl w:val="F1EE029C"/>
+    <w:tmpl w:val="49607D5A"/>
     <w:lvl w:ilvl="0">
       <w:start w:val="1"/>
       <w:numFmt w:val="decimal"/>
@@ -1300,7 +1262,7 @@
   <w:abstractNum w:abstractNumId="8" w15:restartNumberingAfterBreak="0">
     <w:nsid w:val="FFFFFF80"/>
     <w:multiLevelType w:val="singleLevel"/>
-    <w:tmpl w:val="F13C42F8"/>
+    <w:tmpl w:val="187EF5DC"/>
     <w:lvl w:ilvl="0">
       <w:start w:val="1"/>
       <w:numFmt w:val="bullet"/>
@@ -1320,7 +1282,7 @@
   <w:abstractNum w:abstractNumId="9" w15:restartNumberingAfterBreak="0">
     <w:nsid w:val="FFFFFF81"/>
     <w:multiLevelType w:val="singleLevel"/>
-    <w:tmpl w:val="7FDC9796"/>
+    <w:tmpl w:val="C4208018"/>
     <w:lvl w:ilvl="0">
       <w:start w:val="1"/>
       <w:numFmt w:val="bullet"/>
@@ -1340,7 +1302,7 @@
   <w:abstractNum w:abstractNumId="10" w15:restartNumberingAfterBreak="0">
     <w:nsid w:val="FFFFFF82"/>
     <w:multiLevelType w:val="singleLevel"/>
-    <w:tmpl w:val="C548045C"/>
+    <w:tmpl w:val="BDA8753C"/>
     <w:lvl w:ilvl="0">
       <w:start w:val="1"/>
       <w:numFmt w:val="bullet"/>
@@ -1360,7 +1322,7 @@
   <w:abstractNum w:abstractNumId="11" w15:restartNumberingAfterBreak="0">
     <w:nsid w:val="FFFFFF83"/>
     <w:multiLevelType w:val="singleLevel"/>
-    <w:tmpl w:val="AEE8951A"/>
+    <w:tmpl w:val="0F440150"/>
     <w:lvl w:ilvl="0">
       <w:start w:val="1"/>
       <w:numFmt w:val="bullet"/>
@@ -1380,7 +1342,7 @@
   <w:abstractNum w:abstractNumId="12" w15:restartNumberingAfterBreak="0">
     <w:nsid w:val="FFFFFF88"/>
     <w:multiLevelType w:val="singleLevel"/>
-    <w:tmpl w:val="9B9E9D32"/>
+    <w:tmpl w:val="56C0A052"/>
     <w:lvl w:ilvl="0">
       <w:start w:val="1"/>
       <w:numFmt w:val="decimal"/>
@@ -1397,7 +1359,7 @@
   <w:abstractNum w:abstractNumId="13" w15:restartNumberingAfterBreak="0">
     <w:nsid w:val="FFFFFF89"/>
     <w:multiLevelType w:val="singleLevel"/>
-    <w:tmpl w:val="A0CAD82A"/>
+    <w:tmpl w:val="B762A39E"/>
     <w:lvl w:ilvl="0">
       <w:start w:val="1"/>
       <w:numFmt w:val="bullet"/>
@@ -1460,7 +1422,7 @@
 </file>
 
 <file path=word/styles.xml><?xml version="1.0" encoding="utf-8"?>
-<w:styles xmlns:mc="http://schemas.openxmlformats.org/markup-compatibility/2006" xmlns:r="http://schemas.openxmlformats.org/officeDocument/2006/relationships" xmlns:w="http://schemas.openxmlformats.org/wordprocessingml/2006/main" xmlns:w14="http://schemas.microsoft.com/office/word/2010/wordml" xmlns:w15="http://schemas.microsoft.com/office/word/2012/wordml" xmlns:w16cid="http://schemas.microsoft.com/office/word/2016/wordml/cid" xmlns:w16se="http://schemas.microsoft.com/office/word/2015/wordml/symex" mc:Ignorable="w14 w15 w16se w16cid">
+<w:styles xmlns:mc="http://schemas.openxmlformats.org/markup-compatibility/2006" xmlns:r="http://schemas.openxmlformats.org/officeDocument/2006/relationships" xmlns:w="http://schemas.openxmlformats.org/wordprocessingml/2006/main" xmlns:w14="http://schemas.microsoft.com/office/word/2010/wordml" xmlns:w15="http://schemas.microsoft.com/office/word/2012/wordml" xmlns:w16cex="http://schemas.microsoft.com/office/word/2018/wordml/cex" xmlns:w16cid="http://schemas.microsoft.com/office/word/2016/wordml/cid" xmlns:w16="http://schemas.microsoft.com/office/word/2018/wordml" xmlns:w16sdtdh="http://schemas.microsoft.com/office/word/2020/wordml/sdtdatahash" xmlns:w16se="http://schemas.microsoft.com/office/word/2015/wordml/symex" mc:Ignorable="w14 w15 w16se w16cid w16 w16cex w16sdtdh">
   <w:docDefaults>
     <w:rPrDefault>
       <w:rPr>
@@ -1476,7 +1438,7 @@
       </w:pPr>
     </w:pPrDefault>
   </w:docDefaults>
-  <w:latentStyles w:defLockedState="0" w:defUIPriority="0" w:defSemiHidden="0" w:defUnhideWhenUsed="0" w:defQFormat="0" w:count="375">
+  <w:latentStyles w:defLockedState="0" w:defUIPriority="0" w:defSemiHidden="0" w:defUnhideWhenUsed="0" w:defQFormat="0" w:count="376">
     <w:lsdException w:name="heading 1" w:uiPriority="9" w:qFormat="1"/>
     <w:lsdException w:name="heading 2" w:qFormat="1"/>
     <w:lsdException w:name="index 1" w:semiHidden="1" w:unhideWhenUsed="1"/>
@@ -1811,10 +1773,15 @@
     <w:lsdException w:name="Smart Hyperlink" w:semiHidden="1" w:uiPriority="99" w:unhideWhenUsed="1"/>
     <w:lsdException w:name="Hashtag" w:semiHidden="1" w:uiPriority="99" w:unhideWhenUsed="1"/>
     <w:lsdException w:name="Unresolved Mention" w:semiHidden="1" w:uiPriority="99" w:unhideWhenUsed="1"/>
+    <w:lsdException w:name="Smart Link" w:semiHidden="1" w:uiPriority="99" w:unhideWhenUsed="1"/>
   </w:latentStyles>
   <w:style w:type="paragraph" w:default="1" w:styleId="Normal">
     <w:name w:val="Normal"/>
     <w:qFormat/>
+    <w:rsid w:val="00B55D5A"/>
+    <w:rPr>
+      <w:rFonts w:ascii="Meridien Roman" w:eastAsiaTheme="minorEastAsia" w:hAnsi="Meridien Roman"/>
+    </w:rPr>
   </w:style>
   <w:style w:type="paragraph" w:styleId="Heading1">
     <w:name w:val="heading 1"/>
@@ -1822,7 +1789,7 @@
     <w:next w:val="BodyText"/>
     <w:uiPriority w:val="9"/>
     <w:qFormat/>
-    <w:rsid w:val="00495B02"/>
+    <w:rsid w:val="00221BDF"/>
     <w:pPr>
       <w:keepNext/>
       <w:keepLines/>
@@ -1830,10 +1797,12 @@
       <w:outlineLvl w:val="0"/>
     </w:pPr>
     <w:rPr>
-      <w:rFonts w:ascii="Segoe UI" w:eastAsiaTheme="majorEastAsia" w:hAnsi="Segoe UI" w:cstheme="majorBidi"/>
+      <w:rFonts w:ascii="Arial Narrow" w:eastAsiaTheme="majorEastAsia" w:hAnsi="Arial Narrow" w:cstheme="majorBidi"/>
       <w:b/>
       <w:bCs/>
-      <w:sz w:val="26"/>
+      <w:caps/>
+      <w:color w:val="4D4942"/>
+      <w:sz w:val="32"/>
       <w:szCs w:val="32"/>
     </w:rPr>
   </w:style>
@@ -1844,7 +1813,7 @@
     <w:uiPriority w:val="9"/>
     <w:unhideWhenUsed/>
     <w:qFormat/>
-    <w:rsid w:val="002D5027"/>
+    <w:rsid w:val="00B55D5A"/>
     <w:pPr>
       <w:keepNext/>
       <w:keepLines/>
@@ -1852,10 +1821,10 @@
       <w:outlineLvl w:val="1"/>
     </w:pPr>
     <w:rPr>
-      <w:rFonts w:ascii="Segoe UI" w:eastAsiaTheme="majorEastAsia" w:hAnsi="Segoe UI" w:cstheme="majorBidi"/>
+      <w:rFonts w:eastAsiaTheme="majorEastAsia" w:cstheme="majorBidi"/>
       <w:b/>
       <w:bCs/>
-      <w:sz w:val="22"/>
+      <w:sz w:val="28"/>
       <w:szCs w:val="32"/>
     </w:rPr>
   </w:style>
@@ -1950,14 +1919,10 @@
     <w:basedOn w:val="Normal"/>
     <w:link w:val="BodyTextChar"/>
     <w:qFormat/>
-    <w:rsid w:val="001E0F28"/>
+    <w:rsid w:val="00B55D5A"/>
     <w:pPr>
       <w:spacing w:before="120" w:after="120"/>
     </w:pPr>
-    <w:rPr>
-      <w:rFonts w:ascii="Segoe UI" w:hAnsi="Segoe UI"/>
-      <w:sz w:val="20"/>
-    </w:rPr>
   </w:style>
   <w:style w:type="paragraph" w:customStyle="1" w:styleId="FirstParagraph">
     <w:name w:val="First Paragraph"/>
@@ -1977,19 +1942,18 @@
     <w:basedOn w:val="Normal"/>
     <w:next w:val="BodyText"/>
     <w:qFormat/>
-    <w:rsid w:val="00E30919"/>
+    <w:rsid w:val="0037008E"/>
     <w:pPr>
       <w:keepNext/>
       <w:keepLines/>
-      <w:spacing w:before="480" w:after="480"/>
+      <w:spacing w:before="600" w:after="1080"/>
       <w:jc w:val="center"/>
     </w:pPr>
     <w:rPr>
-      <w:rFonts w:ascii="Segoe UI" w:eastAsiaTheme="majorEastAsia" w:hAnsi="Segoe UI" w:cstheme="majorBidi"/>
-      <w:b/>
+      <w:rFonts w:eastAsiaTheme="majorEastAsia" w:cstheme="majorBidi"/>
       <w:bCs/>
       <w:color w:val="345A8A" w:themeColor="accent1" w:themeShade="B5"/>
-      <w:sz w:val="60"/>
+      <w:sz w:val="72"/>
       <w:szCs w:val="36"/>
     </w:rPr>
   </w:style>
@@ -1997,11 +1961,15 @@
     <w:name w:val="Subtitle"/>
     <w:basedOn w:val="Title"/>
     <w:next w:val="BodyText"/>
-    <w:pPr>
-      <w:spacing w:before="240"/>
-    </w:pPr>
-    <w:rPr>
-      <w:sz w:val="30"/>
+    <w:rsid w:val="0037008E"/>
+    <w:pPr>
+      <w:spacing w:before="480" w:after="600"/>
+    </w:pPr>
+    <w:rPr>
+      <w:rFonts w:ascii="Arial Narrow" w:hAnsi="Arial Narrow"/>
+      <w:b/>
+      <w:caps/>
+      <w:sz w:val="40"/>
       <w:szCs w:val="30"/>
     </w:rPr>
   </w:style>
@@ -2038,15 +2006,15 @@
     <w:name w:val="Head"/>
     <w:next w:val="BodyText"/>
     <w:qFormat/>
-    <w:rsid w:val="00495B02"/>
+    <w:rsid w:val="00B55D5A"/>
     <w:pPr>
       <w:keepNext/>
       <w:keepLines/>
       <w:spacing w:after="0"/>
     </w:pPr>
     <w:rPr>
-      <w:rFonts w:ascii="Segoe UI" w:hAnsi="Segoe UI"/>
-      <w:sz w:val="16"/>
+      <w:rFonts w:ascii="Meridien Roman" w:hAnsi="Meridien Roman"/>
+      <w:sz w:val="20"/>
       <w:szCs w:val="20"/>
     </w:rPr>
   </w:style>
@@ -2512,10 +2480,9 @@
     <w:name w:val="Body Text Char"/>
     <w:basedOn w:val="DefaultParagraphFont"/>
     <w:link w:val="BodyText"/>
-    <w:rsid w:val="001E0F28"/>
-    <w:rPr>
-      <w:rFonts w:ascii="Segoe UI" w:hAnsi="Segoe UI"/>
-      <w:sz w:val="20"/>
+    <w:rsid w:val="00B55D5A"/>
+    <w:rPr>
+      <w:rFonts w:ascii="Meridien Roman" w:eastAsiaTheme="minorEastAsia" w:hAnsi="Meridien Roman"/>
     </w:rPr>
   </w:style>
   <w:style w:type="paragraph" w:customStyle="1" w:styleId="NamePMVerwaltungseinheit">
